--- a/RSCF system handbook.docx
+++ b/RSCF system handbook.docx
@@ -874,21 +874,7 @@
                 <w:rStyle w:val="af2"/>
                 <w:noProof/>
               </w:rPr>
-              <w:t>4.6 Trace Manag</w:t>
-            </w:r>
-            <w:r>
-              <w:rPr>
-                <w:rStyle w:val="af2"/>
-                <w:noProof/>
-              </w:rPr>
-              <w:t>e</w:t>
-            </w:r>
-            <w:r>
-              <w:rPr>
-                <w:rStyle w:val="af2"/>
-                <w:noProof/>
-              </w:rPr>
-              <w:t>ment Module</w:t>
+              <w:t>4.6 Trace Management Module</w:t>
             </w:r>
             <w:r>
               <w:rPr>
@@ -1258,27 +1244,13 @@
           <w:rFonts w:eastAsiaTheme="minorEastAsia"/>
         </w:rPr>
         <w:lastRenderedPageBreak/>
-        <w:t xml:space="preserve">Install </w:t>
-      </w:r>
-      <w:proofErr w:type="spellStart"/>
-      <w:r>
-        <w:rPr>
-          <w:rFonts w:eastAsiaTheme="minorEastAsia"/>
-        </w:rPr>
-        <w:t>Meta</w:t>
-      </w:r>
-      <w:r>
-        <w:rPr>
-          <w:rFonts w:eastAsiaTheme="minorEastAsia"/>
-        </w:rPr>
-        <w:t>Mask</w:t>
-      </w:r>
-      <w:proofErr w:type="spellEnd"/>
-      <w:r>
-        <w:rPr>
-          <w:rFonts w:eastAsiaTheme="minorEastAsia"/>
-        </w:rPr>
-        <w:t xml:space="preserve">, </w:t>
+        <w:t>Install Meta</w:t>
+      </w:r>
+      <w:r>
+        <w:rPr>
+          <w:rFonts w:eastAsiaTheme="minorEastAsia"/>
+        </w:rPr>
+        <w:t xml:space="preserve">Mask, </w:t>
       </w:r>
       <w:r>
         <w:rPr>
@@ -1491,21 +1463,7 @@
         <w:rPr>
           <w:rFonts w:eastAsiaTheme="minorEastAsia"/>
         </w:rPr>
-        <w:t>In another Visual Studio Code, open the Flask project “</w:t>
-      </w:r>
-      <w:proofErr w:type="spellStart"/>
-      <w:r>
-        <w:rPr>
-          <w:rFonts w:eastAsiaTheme="minorEastAsia"/>
-        </w:rPr>
-        <w:t>FlaskEndRSCF</w:t>
-      </w:r>
-      <w:proofErr w:type="spellEnd"/>
-      <w:r>
-        <w:rPr>
-          <w:rFonts w:eastAsiaTheme="minorEastAsia"/>
-        </w:rPr>
-        <w:t>”.</w:t>
+        <w:t>In another Visual Studio Code, open the Flask project “FlaskEndRSCF”.</w:t>
       </w:r>
     </w:p>
     <w:p>
@@ -1551,21 +1509,7 @@
         <w:rPr>
           <w:rFonts w:eastAsiaTheme="minorEastAsia"/>
         </w:rPr>
-        <w:t xml:space="preserve">: </w:t>
-      </w:r>
-      <w:proofErr w:type="spellStart"/>
-      <w:r>
-        <w:rPr>
-          <w:rFonts w:eastAsiaTheme="minorEastAsia"/>
-        </w:rPr>
-        <w:t>FlaskEndRSCF</w:t>
-      </w:r>
-      <w:proofErr w:type="spellEnd"/>
-      <w:r>
-        <w:rPr>
-          <w:rFonts w:eastAsiaTheme="minorEastAsia"/>
-        </w:rPr>
-        <w:t>\db.</w:t>
+        <w:t>: FlaskEndRSCF\db.</w:t>
       </w:r>
     </w:p>
     <w:p>
@@ -1597,21 +1541,7 @@
         <w:rPr>
           <w:rFonts w:eastAsiaTheme="minorEastAsia"/>
         </w:rPr>
-        <w:t xml:space="preserve"> “</w:t>
-      </w:r>
-      <w:proofErr w:type="spellStart"/>
-      <w:r>
-        <w:rPr>
-          <w:rFonts w:eastAsiaTheme="minorEastAsia"/>
-        </w:rPr>
-        <w:t>FlaskEndRSCF</w:t>
-      </w:r>
-      <w:proofErr w:type="spellEnd"/>
-      <w:r>
-        <w:rPr>
-          <w:rFonts w:eastAsiaTheme="minorEastAsia"/>
-        </w:rPr>
-        <w:t>”</w:t>
+        <w:t xml:space="preserve"> “FlaskEndRSCF”</w:t>
       </w:r>
       <w:r>
         <w:rPr>
@@ -1737,21 +1667,7 @@
         <w:rPr>
           <w:rFonts w:eastAsiaTheme="minorEastAsia"/>
         </w:rPr>
-        <w:t xml:space="preserve"> executing the command: </w:t>
-      </w:r>
-      <w:proofErr w:type="spellStart"/>
-      <w:r>
-        <w:rPr>
-          <w:rFonts w:eastAsiaTheme="minorEastAsia"/>
-        </w:rPr>
-        <w:t>ipfs</w:t>
-      </w:r>
-      <w:proofErr w:type="spellEnd"/>
-      <w:r>
-        <w:rPr>
-          <w:rFonts w:eastAsiaTheme="minorEastAsia"/>
-        </w:rPr>
-        <w:t xml:space="preserve"> daemon.</w:t>
+        <w:t xml:space="preserve"> executing the command: ipfs daemon.</w:t>
       </w:r>
       <w:r>
         <w:rPr>
@@ -1906,21 +1822,7 @@
         <w:rPr>
           <w:rFonts w:eastAsiaTheme="minorEastAsia"/>
         </w:rPr>
-        <w:t xml:space="preserve"> of the Flask project “</w:t>
-      </w:r>
-      <w:proofErr w:type="spellStart"/>
-      <w:r>
-        <w:rPr>
-          <w:rFonts w:eastAsiaTheme="minorEastAsia"/>
-        </w:rPr>
-        <w:t>FlaskEndRSCF</w:t>
-      </w:r>
-      <w:proofErr w:type="spellEnd"/>
-      <w:r>
-        <w:rPr>
-          <w:rFonts w:eastAsiaTheme="minorEastAsia"/>
-        </w:rPr>
-        <w:t>”</w:t>
+        <w:t xml:space="preserve"> of the Flask project “FlaskEndRSCF”</w:t>
       </w:r>
       <w:r>
         <w:rPr>
@@ -1992,13 +1894,8 @@
         <w:t xml:space="preserve">Get </w:t>
       </w:r>
       <w:r>
-        <w:t xml:space="preserve">the address of the smart contract </w:t>
-      </w:r>
-      <w:proofErr w:type="spellStart"/>
-      <w:r>
-        <w:t>IPFSHashRSCF</w:t>
-      </w:r>
-      <w:proofErr w:type="spellEnd"/>
+        <w:t>the address of the smart contract IPFSHashRSCF</w:t>
+      </w:r>
       <w:r>
         <w:rPr>
           <w:rFonts w:eastAsiaTheme="minorEastAsia"/>
@@ -2061,23 +1958,7 @@
         <w:ind w:rightChars="-201" w:right="-482"/>
       </w:pPr>
       <w:r>
-        <w:t xml:space="preserve">Configure the address of the smart contract </w:t>
-      </w:r>
-      <w:proofErr w:type="spellStart"/>
-      <w:r>
-        <w:t>IPFSHashRSCF</w:t>
-      </w:r>
-      <w:proofErr w:type="spellEnd"/>
-      <w:r>
-        <w:t xml:space="preserve"> in setting.py of the Flask project “</w:t>
-      </w:r>
-      <w:proofErr w:type="spellStart"/>
-      <w:r>
-        <w:t>FlaskEndRSCF</w:t>
-      </w:r>
-      <w:proofErr w:type="spellEnd"/>
-      <w:r>
-        <w:t>”:</w:t>
+        <w:t>Configure the address of the smart contract IPFSHashRSCF in setting.py of the Flask project “FlaskEndRSCF”:</w:t>
       </w:r>
     </w:p>
     <w:p>
@@ -2307,7 +2188,6 @@
         </w:rPr>
         <w:t>Get the address of the smart contract “</w:t>
       </w:r>
-      <w:proofErr w:type="spellStart"/>
       <w:r>
         <w:rPr>
           <w:rFonts w:eastAsia="宋体"/>
@@ -2316,7 +2196,6 @@
         </w:rPr>
         <w:t>SupplyChainRSCF</w:t>
       </w:r>
-      <w:proofErr w:type="spellEnd"/>
       <w:r>
         <w:rPr>
           <w:rFonts w:eastAsiaTheme="minorEastAsia"/>
@@ -2396,63 +2275,7 @@
         <w:rPr>
           <w:rFonts w:eastAsiaTheme="minorEastAsia"/>
         </w:rPr>
-        <w:t>Visual Studio Code, open the front-end project “</w:t>
-      </w:r>
-      <w:proofErr w:type="spellStart"/>
-      <w:r>
-        <w:rPr>
-          <w:rFonts w:eastAsiaTheme="minorEastAsia"/>
-        </w:rPr>
-        <w:t>frontendrscf</w:t>
-      </w:r>
-      <w:proofErr w:type="spellEnd"/>
-      <w:r>
-        <w:rPr>
-          <w:rFonts w:eastAsiaTheme="minorEastAsia"/>
-        </w:rPr>
-        <w:t xml:space="preserve">”. In the file </w:t>
-      </w:r>
-      <w:proofErr w:type="gramStart"/>
-      <w:r>
-        <w:rPr>
-          <w:rFonts w:eastAsiaTheme="minorEastAsia"/>
-        </w:rPr>
-        <w:t>“.</w:t>
-      </w:r>
-      <w:proofErr w:type="spellStart"/>
-      <w:r>
-        <w:rPr>
-          <w:rFonts w:eastAsiaTheme="minorEastAsia"/>
-        </w:rPr>
-        <w:t>env</w:t>
-      </w:r>
-      <w:proofErr w:type="gramEnd"/>
-      <w:r>
-        <w:rPr>
-          <w:rFonts w:eastAsiaTheme="minorEastAsia"/>
-        </w:rPr>
-        <w:t>.development</w:t>
-      </w:r>
-      <w:proofErr w:type="spellEnd"/>
-      <w:r>
-        <w:rPr>
-          <w:rFonts w:eastAsiaTheme="minorEastAsia"/>
-        </w:rPr>
-        <w:t>”, set the address of the smart contract “</w:t>
-      </w:r>
-      <w:proofErr w:type="spellStart"/>
-      <w:r>
-        <w:rPr>
-          <w:rFonts w:eastAsiaTheme="minorEastAsia"/>
-        </w:rPr>
-        <w:t>SupplyChainRSCF</w:t>
-      </w:r>
-      <w:proofErr w:type="spellEnd"/>
-      <w:r>
-        <w:rPr>
-          <w:rFonts w:eastAsiaTheme="minorEastAsia"/>
-        </w:rPr>
-        <w:t>” to REACT_APP_SMART_CONTRACT_ADDRESS:</w:t>
+        <w:t>Visual Studio Code, open the front-end project “frontendrscf”. In the file “.env.development”, set the address of the smart contract “SupplyChainRSCF” to REACT_APP_SMART_CONTRACT_ADDRESS:</w:t>
       </w:r>
     </w:p>
     <w:p>
@@ -2715,23 +2538,13 @@
         </w:rPr>
         <w:t xml:space="preserve"> run the command: </w:t>
       </w:r>
-      <w:proofErr w:type="spellStart"/>
       <w:r>
         <w:rPr>
           <w:kern w:val="0"/>
           <w:shd w:val="clear" w:color="auto" w:fill="EDEEF0"/>
           <w14:ligatures w14:val="none"/>
         </w:rPr>
-        <w:t>npm</w:t>
-      </w:r>
-      <w:proofErr w:type="spellEnd"/>
-      <w:r>
-        <w:rPr>
-          <w:kern w:val="0"/>
-          <w:shd w:val="clear" w:color="auto" w:fill="EDEEF0"/>
-          <w14:ligatures w14:val="none"/>
-        </w:rPr>
-        <w:t xml:space="preserve"> start</w:t>
+        <w:t>npm start</w:t>
       </w:r>
       <w:r>
         <w:rPr>
@@ -2957,35 +2770,7 @@
         <w:rPr>
           <w:rFonts w:eastAsiaTheme="minorEastAsia"/>
         </w:rPr>
-        <w:t xml:space="preserve">Import this private key to </w:t>
-      </w:r>
-      <w:proofErr w:type="spellStart"/>
-      <w:r>
-        <w:rPr>
-          <w:rFonts w:eastAsiaTheme="minorEastAsia"/>
-        </w:rPr>
-        <w:t>MetaMask</w:t>
-      </w:r>
-      <w:proofErr w:type="spellEnd"/>
-      <w:r>
-        <w:rPr>
-          <w:rFonts w:eastAsiaTheme="minorEastAsia"/>
-        </w:rPr>
-        <w:t xml:space="preserve"> to create a new account in </w:t>
-      </w:r>
-      <w:proofErr w:type="spellStart"/>
-      <w:r>
-        <w:rPr>
-          <w:rFonts w:eastAsiaTheme="minorEastAsia"/>
-        </w:rPr>
-        <w:t>MetaMask</w:t>
-      </w:r>
-      <w:proofErr w:type="spellEnd"/>
-      <w:r>
-        <w:rPr>
-          <w:rFonts w:eastAsiaTheme="minorEastAsia"/>
-        </w:rPr>
-        <w:t xml:space="preserve"> and connect to this new account:</w:t>
+        <w:t>Import this private key to MetaMask to create a new account in MetaMask and connect to this new account:</w:t>
       </w:r>
     </w:p>
     <w:p>
@@ -3057,7 +2842,7 @@
       <w:pPr>
         <w:ind w:rightChars="-201" w:right="-482"/>
         <w:rPr>
-          <w:rFonts w:eastAsiaTheme="minorEastAsia" w:hint="eastAsia"/>
+          <w:rFonts w:eastAsiaTheme="minorEastAsia"/>
         </w:rPr>
       </w:pPr>
     </w:p>
@@ -3110,23 +2895,7 @@
     </w:p>
     <w:p>
       <w:r>
-        <w:t xml:space="preserve">Log in to the system by default with the </w:t>
-      </w:r>
-      <w:proofErr w:type="gramStart"/>
-      <w:r>
-        <w:t>user</w:t>
-      </w:r>
-      <w:proofErr w:type="gramEnd"/>
-      <w:r>
-        <w:t xml:space="preserve"> name “</w:t>
-      </w:r>
-      <w:proofErr w:type="spellStart"/>
-      <w:r>
-        <w:t>sa</w:t>
-      </w:r>
-      <w:proofErr w:type="spellEnd"/>
-      <w:r>
-        <w:t>” and password “12345678”, select the role “Administrator”.</w:t>
+        <w:t>Log in to the system by default with the user name “sa” and password “12345678”, select the role “Administrator”.</w:t>
       </w:r>
       <w:r>
         <w:t xml:space="preserve"> </w:t>
@@ -3431,16 +3200,11 @@
         <w:t xml:space="preserve"> </w:t>
       </w:r>
       <w:r>
-        <w:t>clicking the button “Category List</w:t>
-      </w:r>
-      <w:proofErr w:type="gramStart"/>
-      <w:r>
-        <w:t xml:space="preserve">” </w:t>
+        <w:t xml:space="preserve">clicking the button “Category List” </w:t>
       </w:r>
       <w:r>
         <w:t>:</w:t>
       </w:r>
-      <w:proofErr w:type="gramEnd"/>
     </w:p>
     <w:p>
       <w:pPr>
@@ -3499,7 +3263,7 @@
         <w:t>4.</w:t>
       </w:r>
       <w:r>
-        <w:t>2</w:t>
+        <w:t>3</w:t>
       </w:r>
       <w:r>
         <w:rPr>
@@ -3598,13 +3362,8 @@
         <w:t xml:space="preserve"> </w:t>
       </w:r>
       <w:r>
-        <w:t>clicking the button “Product List</w:t>
-      </w:r>
-      <w:proofErr w:type="gramStart"/>
-      <w:r>
-        <w:t>” :</w:t>
-      </w:r>
-      <w:proofErr w:type="gramEnd"/>
+        <w:t>clicking the button “Product List” :</w:t>
+      </w:r>
       <w:r>
         <w:rPr>
           <w:i/>
@@ -3666,7 +3425,13 @@
       </w:pPr>
       <w:bookmarkStart w:id="7" w:name="_Toc166702763"/>
       <w:r>
-        <w:t xml:space="preserve">4.3 </w:t>
+        <w:t>4.</w:t>
+      </w:r>
+      <w:r>
+        <w:t>4</w:t>
+      </w:r>
+      <w:r>
+        <w:t xml:space="preserve"> </w:t>
       </w:r>
       <w:r>
         <w:t>Order Management Module</w:t>
@@ -3809,7 +3574,13 @@
       </w:pPr>
       <w:bookmarkStart w:id="8" w:name="_Toc166702764"/>
       <w:r>
-        <w:t xml:space="preserve">4.4 </w:t>
+        <w:t>4.</w:t>
+      </w:r>
+      <w:r>
+        <w:t>5</w:t>
+      </w:r>
+      <w:r>
+        <w:t xml:space="preserve"> </w:t>
       </w:r>
       <w:r>
         <w:rPr>

--- a/RSCF system handbook.docx
+++ b/RSCF system handbook.docx
@@ -1244,13 +1244,27 @@
           <w:rFonts w:eastAsiaTheme="minorEastAsia"/>
         </w:rPr>
         <w:lastRenderedPageBreak/>
-        <w:t>Install Meta</w:t>
-      </w:r>
-      <w:r>
-        <w:rPr>
-          <w:rFonts w:eastAsiaTheme="minorEastAsia"/>
-        </w:rPr>
-        <w:t xml:space="preserve">Mask, </w:t>
+        <w:t xml:space="preserve">Install </w:t>
+      </w:r>
+      <w:proofErr w:type="spellStart"/>
+      <w:r>
+        <w:rPr>
+          <w:rFonts w:eastAsiaTheme="minorEastAsia"/>
+        </w:rPr>
+        <w:t>Meta</w:t>
+      </w:r>
+      <w:r>
+        <w:rPr>
+          <w:rFonts w:eastAsiaTheme="minorEastAsia"/>
+        </w:rPr>
+        <w:t>Mask</w:t>
+      </w:r>
+      <w:proofErr w:type="spellEnd"/>
+      <w:r>
+        <w:rPr>
+          <w:rFonts w:eastAsiaTheme="minorEastAsia"/>
+        </w:rPr>
+        <w:t xml:space="preserve">, </w:t>
       </w:r>
       <w:r>
         <w:rPr>
@@ -1323,6 +1337,75 @@
     </w:p>
     <w:p>
       <w:pPr>
+        <w:ind w:rightChars="-201" w:right="-482"/>
+        <w:jc w:val="left"/>
+        <w:rPr>
+          <w:rFonts w:eastAsiaTheme="minorEastAsia"/>
+        </w:rPr>
+      </w:pPr>
+      <w:r>
+        <w:t xml:space="preserve">Add the Ganache network to </w:t>
+      </w:r>
+      <w:proofErr w:type="spellStart"/>
+      <w:r>
+        <w:t>MetaMask</w:t>
+      </w:r>
+      <w:proofErr w:type="spellEnd"/>
+      <w:r>
+        <w:t>:</w:t>
+      </w:r>
+    </w:p>
+    <w:p>
+      <w:pPr>
+        <w:ind w:rightChars="-201" w:right="-482"/>
+        <w:jc w:val="left"/>
+        <w:rPr>
+          <w:rFonts w:eastAsiaTheme="minorEastAsia" w:hint="eastAsia"/>
+        </w:rPr>
+      </w:pPr>
+      <w:r>
+        <w:rPr>
+          <w:rFonts w:eastAsiaTheme="minorEastAsia"/>
+        </w:rPr>
+        <w:drawing>
+          <wp:inline distT="0" distB="0" distL="0" distR="0" wp14:anchorId="6DD4D401" wp14:editId="49BBA3FF">
+            <wp:extent cx="1812897" cy="3029149"/>
+            <wp:effectExtent l="0" t="0" r="0" b="0"/>
+            <wp:docPr id="12" name="图片 12"/>
+            <wp:cNvGraphicFramePr>
+              <a:graphicFrameLocks xmlns:a="http://schemas.openxmlformats.org/drawingml/2006/main" noChangeAspect="1"/>
+            </wp:cNvGraphicFramePr>
+            <a:graphic xmlns:a="http://schemas.openxmlformats.org/drawingml/2006/main">
+              <a:graphicData uri="http://schemas.openxmlformats.org/drawingml/2006/picture">
+                <pic:pic xmlns:pic="http://schemas.openxmlformats.org/drawingml/2006/picture">
+                  <pic:nvPicPr>
+                    <pic:cNvPr id="1" name=""/>
+                    <pic:cNvPicPr/>
+                  </pic:nvPicPr>
+                  <pic:blipFill>
+                    <a:blip r:embed="rId11"/>
+                    <a:stretch>
+                      <a:fillRect/>
+                    </a:stretch>
+                  </pic:blipFill>
+                  <pic:spPr>
+                    <a:xfrm>
+                      <a:off x="0" y="0"/>
+                      <a:ext cx="1827840" cy="3054117"/>
+                    </a:xfrm>
+                    <a:prstGeom prst="rect">
+                      <a:avLst/>
+                    </a:prstGeom>
+                  </pic:spPr>
+                </pic:pic>
+              </a:graphicData>
+            </a:graphic>
+          </wp:inline>
+        </w:drawing>
+      </w:r>
+    </w:p>
+    <w:p>
+      <w:pPr>
         <w:pStyle w:val="1"/>
         <w:rPr>
           <w:rFonts w:eastAsiaTheme="minorEastAsia"/>
@@ -1333,6 +1416,7 @@
         <w:rPr>
           <w:rFonts w:eastAsiaTheme="minorEastAsia"/>
         </w:rPr>
+        <w:lastRenderedPageBreak/>
         <w:t>2.</w:t>
       </w:r>
       <w:r>
@@ -1412,7 +1496,6 @@
         <w:rPr>
           <w:noProof/>
         </w:rPr>
-        <w:lastRenderedPageBreak/>
         <w:drawing>
           <wp:inline distT="0" distB="0" distL="0" distR="0" wp14:anchorId="0EFF2DCC" wp14:editId="6E8C97B0">
             <wp:extent cx="5274310" cy="3974465"/>
@@ -1429,7 +1512,7 @@
                     <pic:cNvPicPr/>
                   </pic:nvPicPr>
                   <pic:blipFill>
-                    <a:blip r:embed="rId11"/>
+                    <a:blip r:embed="rId12"/>
                     <a:stretch>
                       <a:fillRect/>
                     </a:stretch>
@@ -1463,7 +1546,21 @@
         <w:rPr>
           <w:rFonts w:eastAsiaTheme="minorEastAsia"/>
         </w:rPr>
-        <w:t>In another Visual Studio Code, open the Flask project “FlaskEndRSCF”.</w:t>
+        <w:t>In another Visual Studio Code, open the Flask project “</w:t>
+      </w:r>
+      <w:proofErr w:type="spellStart"/>
+      <w:r>
+        <w:rPr>
+          <w:rFonts w:eastAsiaTheme="minorEastAsia"/>
+        </w:rPr>
+        <w:t>FlaskEndRSCF</w:t>
+      </w:r>
+      <w:proofErr w:type="spellEnd"/>
+      <w:r>
+        <w:rPr>
+          <w:rFonts w:eastAsiaTheme="minorEastAsia"/>
+        </w:rPr>
+        <w:t>”.</w:t>
       </w:r>
     </w:p>
     <w:p>
@@ -1509,7 +1606,21 @@
         <w:rPr>
           <w:rFonts w:eastAsiaTheme="minorEastAsia"/>
         </w:rPr>
-        <w:t>: FlaskEndRSCF\db.</w:t>
+        <w:t xml:space="preserve">: </w:t>
+      </w:r>
+      <w:proofErr w:type="spellStart"/>
+      <w:r>
+        <w:rPr>
+          <w:rFonts w:eastAsiaTheme="minorEastAsia"/>
+        </w:rPr>
+        <w:t>FlaskEndRSCF</w:t>
+      </w:r>
+      <w:proofErr w:type="spellEnd"/>
+      <w:r>
+        <w:rPr>
+          <w:rFonts w:eastAsiaTheme="minorEastAsia"/>
+        </w:rPr>
+        <w:t>\db.</w:t>
       </w:r>
     </w:p>
     <w:p>
@@ -1541,7 +1652,21 @@
         <w:rPr>
           <w:rFonts w:eastAsiaTheme="minorEastAsia"/>
         </w:rPr>
-        <w:t xml:space="preserve"> “FlaskEndRSCF”</w:t>
+        <w:t xml:space="preserve"> “</w:t>
+      </w:r>
+      <w:proofErr w:type="spellStart"/>
+      <w:r>
+        <w:rPr>
+          <w:rFonts w:eastAsiaTheme="minorEastAsia"/>
+        </w:rPr>
+        <w:t>FlaskEndRSCF</w:t>
+      </w:r>
+      <w:proofErr w:type="spellEnd"/>
+      <w:r>
+        <w:rPr>
+          <w:rFonts w:eastAsiaTheme="minorEastAsia"/>
+        </w:rPr>
+        <w:t>”</w:t>
       </w:r>
       <w:r>
         <w:rPr>
@@ -1592,7 +1717,7 @@
                     <pic:cNvPicPr/>
                   </pic:nvPicPr>
                   <pic:blipFill>
-                    <a:blip r:embed="rId12"/>
+                    <a:blip r:embed="rId13"/>
                     <a:stretch>
                       <a:fillRect/>
                     </a:stretch>
@@ -1667,7 +1792,21 @@
         <w:rPr>
           <w:rFonts w:eastAsiaTheme="minorEastAsia"/>
         </w:rPr>
-        <w:t xml:space="preserve"> executing the command: ipfs daemon.</w:t>
+        <w:t xml:space="preserve"> executing the command: </w:t>
+      </w:r>
+      <w:proofErr w:type="spellStart"/>
+      <w:r>
+        <w:rPr>
+          <w:rFonts w:eastAsiaTheme="minorEastAsia"/>
+        </w:rPr>
+        <w:t>ipfs</w:t>
+      </w:r>
+      <w:proofErr w:type="spellEnd"/>
+      <w:r>
+        <w:rPr>
+          <w:rFonts w:eastAsiaTheme="minorEastAsia"/>
+        </w:rPr>
+        <w:t xml:space="preserve"> daemon.</w:t>
       </w:r>
       <w:r>
         <w:rPr>
@@ -1699,7 +1838,7 @@
       <w:r>
         <w:t xml:space="preserve"> site is at </w:t>
       </w:r>
-      <w:hyperlink r:id="rId13" w:history="1">
+      <w:hyperlink r:id="rId14" w:history="1">
         <w:r>
           <w:rPr>
             <w:rStyle w:val="af1"/>
@@ -1749,7 +1888,7 @@
                     </pic:cNvPicPr>
                   </pic:nvPicPr>
                   <pic:blipFill>
-                    <a:blip r:embed="rId14">
+                    <a:blip r:embed="rId15">
                       <a:extLst>
                         <a:ext uri="{28A0092B-C50C-407E-A947-70E740481C1C}">
                           <a14:useLocalDpi xmlns:a14="http://schemas.microsoft.com/office/drawing/2010/main" val="0"/>
@@ -1822,7 +1961,21 @@
         <w:rPr>
           <w:rFonts w:eastAsiaTheme="minorEastAsia"/>
         </w:rPr>
-        <w:t xml:space="preserve"> of the Flask project “FlaskEndRSCF”</w:t>
+        <w:t xml:space="preserve"> of the Flask project “</w:t>
+      </w:r>
+      <w:proofErr w:type="spellStart"/>
+      <w:r>
+        <w:rPr>
+          <w:rFonts w:eastAsiaTheme="minorEastAsia"/>
+        </w:rPr>
+        <w:t>FlaskEndRSCF</w:t>
+      </w:r>
+      <w:proofErr w:type="spellEnd"/>
+      <w:r>
+        <w:rPr>
+          <w:rFonts w:eastAsiaTheme="minorEastAsia"/>
+        </w:rPr>
+        <w:t>”</w:t>
       </w:r>
       <w:r>
         <w:rPr>
@@ -1859,7 +2012,7 @@
                     <pic:cNvPicPr/>
                   </pic:nvPicPr>
                   <pic:blipFill>
-                    <a:blip r:embed="rId15"/>
+                    <a:blip r:embed="rId16"/>
                     <a:stretch>
                       <a:fillRect/>
                     </a:stretch>
@@ -1894,8 +2047,13 @@
         <w:t xml:space="preserve">Get </w:t>
       </w:r>
       <w:r>
-        <w:t>the address of the smart contract IPFSHashRSCF</w:t>
-      </w:r>
+        <w:t xml:space="preserve">the address of the smart contract </w:t>
+      </w:r>
+      <w:proofErr w:type="spellStart"/>
+      <w:r>
+        <w:t>IPFSHashRSCF</w:t>
+      </w:r>
+      <w:proofErr w:type="spellEnd"/>
       <w:r>
         <w:rPr>
           <w:rFonts w:eastAsiaTheme="minorEastAsia"/>
@@ -1921,63 +2079,6 @@
             <wp:extent cx="5697855" cy="3793490"/>
             <wp:effectExtent l="0" t="0" r="0" b="0"/>
             <wp:docPr id="6" name="图片 6"/>
-            <wp:cNvGraphicFramePr>
-              <a:graphicFrameLocks xmlns:a="http://schemas.openxmlformats.org/drawingml/2006/main" noChangeAspect="1"/>
-            </wp:cNvGraphicFramePr>
-            <a:graphic xmlns:a="http://schemas.openxmlformats.org/drawingml/2006/main">
-              <a:graphicData uri="http://schemas.openxmlformats.org/drawingml/2006/picture">
-                <pic:pic xmlns:pic="http://schemas.openxmlformats.org/drawingml/2006/picture">
-                  <pic:nvPicPr>
-                    <pic:cNvPr id="1" name=""/>
-                    <pic:cNvPicPr/>
-                  </pic:nvPicPr>
-                  <pic:blipFill>
-                    <a:blip r:embed="rId16"/>
-                    <a:stretch>
-                      <a:fillRect/>
-                    </a:stretch>
-                  </pic:blipFill>
-                  <pic:spPr>
-                    <a:xfrm>
-                      <a:off x="0" y="0"/>
-                      <a:ext cx="5697855" cy="3793490"/>
-                    </a:xfrm>
-                    <a:prstGeom prst="rect">
-                      <a:avLst/>
-                    </a:prstGeom>
-                  </pic:spPr>
-                </pic:pic>
-              </a:graphicData>
-            </a:graphic>
-          </wp:inline>
-        </w:drawing>
-      </w:r>
-    </w:p>
-    <w:p>
-      <w:pPr>
-        <w:ind w:rightChars="-201" w:right="-482"/>
-      </w:pPr>
-      <w:r>
-        <w:t>Configure the address of the smart contract IPFSHashRSCF in setting.py of the Flask project “FlaskEndRSCF”:</w:t>
-      </w:r>
-    </w:p>
-    <w:p>
-      <w:pPr>
-        <w:ind w:rightChars="-201" w:right="-482"/>
-        <w:rPr>
-          <w:rFonts w:eastAsiaTheme="minorEastAsia"/>
-        </w:rPr>
-      </w:pPr>
-      <w:r>
-        <w:rPr>
-          <w:rFonts w:eastAsiaTheme="minorEastAsia"/>
-          <w:noProof/>
-        </w:rPr>
-        <w:drawing>
-          <wp:inline distT="0" distB="0" distL="0" distR="0" wp14:anchorId="11F77C65" wp14:editId="0ABE9123">
-            <wp:extent cx="5697855" cy="438785"/>
-            <wp:effectExtent l="0" t="0" r="0" b="0"/>
-            <wp:docPr id="3" name="图片 3"/>
             <wp:cNvGraphicFramePr>
               <a:graphicFrameLocks xmlns:a="http://schemas.openxmlformats.org/drawingml/2006/main" noChangeAspect="1"/>
             </wp:cNvGraphicFramePr>
@@ -1997,7 +2098,7 @@
                   <pic:spPr>
                     <a:xfrm>
                       <a:off x="0" y="0"/>
-                      <a:ext cx="5697855" cy="438785"/>
+                      <a:ext cx="5697855" cy="3793490"/>
                     </a:xfrm>
                     <a:prstGeom prst="rect">
                       <a:avLst/>
@@ -2013,51 +2114,25 @@
     <w:p>
       <w:pPr>
         <w:ind w:rightChars="-201" w:right="-482"/>
-        <w:rPr>
-          <w:rFonts w:eastAsiaTheme="minorEastAsia"/>
-        </w:rPr>
-      </w:pPr>
-      <w:r>
-        <w:rPr>
-          <w:rFonts w:eastAsiaTheme="minorEastAsia"/>
-        </w:rPr>
-        <w:t>To start</w:t>
-      </w:r>
-      <w:r>
-        <w:rPr>
-          <w:rFonts w:eastAsiaTheme="minorEastAsia"/>
-        </w:rPr>
-        <w:t xml:space="preserve"> the</w:t>
-      </w:r>
-      <w:r>
-        <w:rPr>
-          <w:rFonts w:eastAsiaTheme="minorEastAsia"/>
-        </w:rPr>
-        <w:t xml:space="preserve"> back</w:t>
-      </w:r>
-      <w:r>
-        <w:rPr>
-          <w:rFonts w:eastAsiaTheme="minorEastAsia"/>
-        </w:rPr>
-        <w:t>-</w:t>
-      </w:r>
-      <w:r>
-        <w:rPr>
-          <w:rFonts w:eastAsiaTheme="minorEastAsia"/>
-        </w:rPr>
-        <w:t>end server, in the terminal</w:t>
-      </w:r>
-      <w:r>
-        <w:rPr>
-          <w:rFonts w:eastAsiaTheme="minorEastAsia"/>
-        </w:rPr>
-        <w:t>,</w:t>
-      </w:r>
-      <w:r>
-        <w:rPr>
-          <w:rFonts w:eastAsiaTheme="minorEastAsia"/>
-        </w:rPr>
-        <w:t xml:space="preserve"> run the command: flask run: </w:t>
+      </w:pPr>
+      <w:r>
+        <w:t xml:space="preserve">Configure the address of the smart contract </w:t>
+      </w:r>
+      <w:proofErr w:type="spellStart"/>
+      <w:r>
+        <w:t>IPFSHashRSCF</w:t>
+      </w:r>
+      <w:proofErr w:type="spellEnd"/>
+      <w:r>
+        <w:t xml:space="preserve"> in setting.py of the Flask project “</w:t>
+      </w:r>
+      <w:proofErr w:type="spellStart"/>
+      <w:r>
+        <w:t>FlaskEndRSCF</w:t>
+      </w:r>
+      <w:proofErr w:type="spellEnd"/>
+      <w:r>
+        <w:t>”:</w:t>
       </w:r>
     </w:p>
     <w:p>
@@ -2073,10 +2148,10 @@
           <w:noProof/>
         </w:rPr>
         <w:drawing>
-          <wp:inline distT="0" distB="0" distL="0" distR="0" wp14:anchorId="628B10F3" wp14:editId="7BA05C85">
-            <wp:extent cx="5697855" cy="2661920"/>
-            <wp:effectExtent l="0" t="0" r="0" b="5080"/>
-            <wp:docPr id="1" name="图片 1"/>
+          <wp:inline distT="0" distB="0" distL="0" distR="0" wp14:anchorId="11F77C65" wp14:editId="0ABE9123">
+            <wp:extent cx="5697855" cy="438785"/>
+            <wp:effectExtent l="0" t="0" r="0" b="0"/>
+            <wp:docPr id="3" name="图片 3"/>
             <wp:cNvGraphicFramePr>
               <a:graphicFrameLocks xmlns:a="http://schemas.openxmlformats.org/drawingml/2006/main" noChangeAspect="1"/>
             </wp:cNvGraphicFramePr>
@@ -2096,6 +2171,105 @@
                   <pic:spPr>
                     <a:xfrm>
                       <a:off x="0" y="0"/>
+                      <a:ext cx="5697855" cy="438785"/>
+                    </a:xfrm>
+                    <a:prstGeom prst="rect">
+                      <a:avLst/>
+                    </a:prstGeom>
+                  </pic:spPr>
+                </pic:pic>
+              </a:graphicData>
+            </a:graphic>
+          </wp:inline>
+        </w:drawing>
+      </w:r>
+    </w:p>
+    <w:p>
+      <w:pPr>
+        <w:ind w:rightChars="-201" w:right="-482"/>
+        <w:rPr>
+          <w:rFonts w:eastAsiaTheme="minorEastAsia"/>
+        </w:rPr>
+      </w:pPr>
+      <w:r>
+        <w:rPr>
+          <w:rFonts w:eastAsiaTheme="minorEastAsia"/>
+        </w:rPr>
+        <w:t>To start</w:t>
+      </w:r>
+      <w:r>
+        <w:rPr>
+          <w:rFonts w:eastAsiaTheme="minorEastAsia"/>
+        </w:rPr>
+        <w:t xml:space="preserve"> the</w:t>
+      </w:r>
+      <w:r>
+        <w:rPr>
+          <w:rFonts w:eastAsiaTheme="minorEastAsia"/>
+        </w:rPr>
+        <w:t xml:space="preserve"> back</w:t>
+      </w:r>
+      <w:r>
+        <w:rPr>
+          <w:rFonts w:eastAsiaTheme="minorEastAsia"/>
+        </w:rPr>
+        <w:t>-</w:t>
+      </w:r>
+      <w:r>
+        <w:rPr>
+          <w:rFonts w:eastAsiaTheme="minorEastAsia"/>
+        </w:rPr>
+        <w:t>end server, in the terminal</w:t>
+      </w:r>
+      <w:r>
+        <w:rPr>
+          <w:rFonts w:eastAsiaTheme="minorEastAsia"/>
+        </w:rPr>
+        <w:t>,</w:t>
+      </w:r>
+      <w:r>
+        <w:rPr>
+          <w:rFonts w:eastAsiaTheme="minorEastAsia"/>
+        </w:rPr>
+        <w:t xml:space="preserve"> run the command: flask run: </w:t>
+      </w:r>
+    </w:p>
+    <w:p>
+      <w:pPr>
+        <w:ind w:rightChars="-201" w:right="-482"/>
+        <w:rPr>
+          <w:rFonts w:eastAsiaTheme="minorEastAsia"/>
+        </w:rPr>
+      </w:pPr>
+      <w:r>
+        <w:rPr>
+          <w:rFonts w:eastAsiaTheme="minorEastAsia"/>
+          <w:noProof/>
+        </w:rPr>
+        <w:drawing>
+          <wp:inline distT="0" distB="0" distL="0" distR="0" wp14:anchorId="628B10F3" wp14:editId="7BA05C85">
+            <wp:extent cx="5697855" cy="2661920"/>
+            <wp:effectExtent l="0" t="0" r="0" b="5080"/>
+            <wp:docPr id="1" name="图片 1"/>
+            <wp:cNvGraphicFramePr>
+              <a:graphicFrameLocks xmlns:a="http://schemas.openxmlformats.org/drawingml/2006/main" noChangeAspect="1"/>
+            </wp:cNvGraphicFramePr>
+            <a:graphic xmlns:a="http://schemas.openxmlformats.org/drawingml/2006/main">
+              <a:graphicData uri="http://schemas.openxmlformats.org/drawingml/2006/picture">
+                <pic:pic xmlns:pic="http://schemas.openxmlformats.org/drawingml/2006/picture">
+                  <pic:nvPicPr>
+                    <pic:cNvPr id="1" name=""/>
+                    <pic:cNvPicPr/>
+                  </pic:nvPicPr>
+                  <pic:blipFill>
+                    <a:blip r:embed="rId19"/>
+                    <a:stretch>
+                      <a:fillRect/>
+                    </a:stretch>
+                  </pic:blipFill>
+                  <pic:spPr>
+                    <a:xfrm>
+                      <a:off x="0" y="0"/>
                       <a:ext cx="5697855" cy="2661920"/>
                     </a:xfrm>
                     <a:prstGeom prst="rect">
@@ -2188,6 +2362,7 @@
         </w:rPr>
         <w:t>Get the address of the smart contract “</w:t>
       </w:r>
+      <w:proofErr w:type="spellStart"/>
       <w:r>
         <w:rPr>
           <w:rFonts w:eastAsia="宋体"/>
@@ -2196,6 +2371,7 @@
         </w:rPr>
         <w:t>SupplyChainRSCF</w:t>
       </w:r>
+      <w:proofErr w:type="spellEnd"/>
       <w:r>
         <w:rPr>
           <w:rFonts w:eastAsiaTheme="minorEastAsia"/>
@@ -2231,7 +2407,7 @@
                     <pic:cNvPicPr/>
                   </pic:nvPicPr>
                   <pic:blipFill>
-                    <a:blip r:embed="rId19"/>
+                    <a:blip r:embed="rId20"/>
                     <a:stretch>
                       <a:fillRect/>
                     </a:stretch>
@@ -2275,7 +2451,63 @@
         <w:rPr>
           <w:rFonts w:eastAsiaTheme="minorEastAsia"/>
         </w:rPr>
-        <w:t>Visual Studio Code, open the front-end project “frontendrscf”. In the file “.env.development”, set the address of the smart contract “SupplyChainRSCF” to REACT_APP_SMART_CONTRACT_ADDRESS:</w:t>
+        <w:t>Visual Studio Code, open the front-end project “</w:t>
+      </w:r>
+      <w:proofErr w:type="spellStart"/>
+      <w:r>
+        <w:rPr>
+          <w:rFonts w:eastAsiaTheme="minorEastAsia"/>
+        </w:rPr>
+        <w:t>frontendrscf</w:t>
+      </w:r>
+      <w:proofErr w:type="spellEnd"/>
+      <w:r>
+        <w:rPr>
+          <w:rFonts w:eastAsiaTheme="minorEastAsia"/>
+        </w:rPr>
+        <w:t xml:space="preserve">”. In the file </w:t>
+      </w:r>
+      <w:proofErr w:type="gramStart"/>
+      <w:r>
+        <w:rPr>
+          <w:rFonts w:eastAsiaTheme="minorEastAsia"/>
+        </w:rPr>
+        <w:t>“.</w:t>
+      </w:r>
+      <w:proofErr w:type="spellStart"/>
+      <w:r>
+        <w:rPr>
+          <w:rFonts w:eastAsiaTheme="minorEastAsia"/>
+        </w:rPr>
+        <w:t>env</w:t>
+      </w:r>
+      <w:proofErr w:type="gramEnd"/>
+      <w:r>
+        <w:rPr>
+          <w:rFonts w:eastAsiaTheme="minorEastAsia"/>
+        </w:rPr>
+        <w:t>.development</w:t>
+      </w:r>
+      <w:proofErr w:type="spellEnd"/>
+      <w:r>
+        <w:rPr>
+          <w:rFonts w:eastAsiaTheme="minorEastAsia"/>
+        </w:rPr>
+        <w:t>”, set the address of the smart contract “</w:t>
+      </w:r>
+      <w:proofErr w:type="spellStart"/>
+      <w:r>
+        <w:rPr>
+          <w:rFonts w:eastAsiaTheme="minorEastAsia"/>
+        </w:rPr>
+        <w:t>SupplyChainRSCF</w:t>
+      </w:r>
+      <w:proofErr w:type="spellEnd"/>
+      <w:r>
+        <w:rPr>
+          <w:rFonts w:eastAsiaTheme="minorEastAsia"/>
+        </w:rPr>
+        <w:t>” to REACT_APP_SMART_CONTRACT_ADDRESS:</w:t>
       </w:r>
     </w:p>
     <w:p>
@@ -2307,7 +2539,7 @@
                     <pic:cNvPicPr/>
                   </pic:nvPicPr>
                   <pic:blipFill>
-                    <a:blip r:embed="rId20"/>
+                    <a:blip r:embed="rId21"/>
                     <a:stretch>
                       <a:fillRect/>
                     </a:stretch>
@@ -2395,7 +2627,7 @@
                     <pic:cNvPicPr/>
                   </pic:nvPicPr>
                   <pic:blipFill>
-                    <a:blip r:embed="rId21"/>
+                    <a:blip r:embed="rId22"/>
                     <a:stretch>
                       <a:fillRect/>
                     </a:stretch>
@@ -2475,7 +2707,7 @@
                     <pic:cNvPicPr/>
                   </pic:nvPicPr>
                   <pic:blipFill>
-                    <a:blip r:embed="rId22"/>
+                    <a:blip r:embed="rId23"/>
                     <a:stretch>
                       <a:fillRect/>
                     </a:stretch>
@@ -2538,13 +2770,23 @@
         </w:rPr>
         <w:t xml:space="preserve"> run the command: </w:t>
       </w:r>
+      <w:proofErr w:type="spellStart"/>
       <w:r>
         <w:rPr>
           <w:kern w:val="0"/>
           <w:shd w:val="clear" w:color="auto" w:fill="EDEEF0"/>
           <w14:ligatures w14:val="none"/>
         </w:rPr>
-        <w:t>npm start</w:t>
+        <w:t>npm</w:t>
+      </w:r>
+      <w:proofErr w:type="spellEnd"/>
+      <w:r>
+        <w:rPr>
+          <w:kern w:val="0"/>
+          <w:shd w:val="clear" w:color="auto" w:fill="EDEEF0"/>
+          <w14:ligatures w14:val="none"/>
+        </w:rPr>
+        <w:t xml:space="preserve"> start</w:t>
       </w:r>
       <w:r>
         <w:rPr>
@@ -2582,7 +2824,7 @@
                     <pic:cNvPicPr/>
                   </pic:nvPicPr>
                   <pic:blipFill>
-                    <a:blip r:embed="rId23"/>
+                    <a:blip r:embed="rId24"/>
                     <a:stretch>
                       <a:fillRect/>
                     </a:stretch>
@@ -2662,7 +2904,7 @@
                     <pic:cNvPicPr/>
                   </pic:nvPicPr>
                   <pic:blipFill>
-                    <a:blip r:embed="rId24"/>
+                    <a:blip r:embed="rId25"/>
                     <a:stretch>
                       <a:fillRect/>
                     </a:stretch>
@@ -2738,7 +2980,7 @@
                     <pic:cNvPicPr/>
                   </pic:nvPicPr>
                   <pic:blipFill>
-                    <a:blip r:embed="rId25"/>
+                    <a:blip r:embed="rId26"/>
                     <a:stretch>
                       <a:fillRect/>
                     </a:stretch>
@@ -2770,7 +3012,35 @@
         <w:rPr>
           <w:rFonts w:eastAsiaTheme="minorEastAsia"/>
         </w:rPr>
-        <w:t>Import this private key to MetaMask to create a new account in MetaMask and connect to this new account:</w:t>
+        <w:t xml:space="preserve">Import this private key to </w:t>
+      </w:r>
+      <w:proofErr w:type="spellStart"/>
+      <w:r>
+        <w:rPr>
+          <w:rFonts w:eastAsiaTheme="minorEastAsia"/>
+        </w:rPr>
+        <w:t>MetaMask</w:t>
+      </w:r>
+      <w:proofErr w:type="spellEnd"/>
+      <w:r>
+        <w:rPr>
+          <w:rFonts w:eastAsiaTheme="minorEastAsia"/>
+        </w:rPr>
+        <w:t xml:space="preserve"> to create a new account in </w:t>
+      </w:r>
+      <w:proofErr w:type="spellStart"/>
+      <w:r>
+        <w:rPr>
+          <w:rFonts w:eastAsiaTheme="minorEastAsia"/>
+        </w:rPr>
+        <w:t>MetaMask</w:t>
+      </w:r>
+      <w:proofErr w:type="spellEnd"/>
+      <w:r>
+        <w:rPr>
+          <w:rFonts w:eastAsiaTheme="minorEastAsia"/>
+        </w:rPr>
+        <w:t xml:space="preserve"> and connect to this new account:</w:t>
       </w:r>
     </w:p>
     <w:p>
@@ -2809,7 +3079,7 @@
                     <pic:cNvPicPr/>
                   </pic:nvPicPr>
                   <pic:blipFill>
-                    <a:blip r:embed="rId26"/>
+                    <a:blip r:embed="rId27"/>
                     <a:stretch>
                       <a:fillRect/>
                     </a:stretch>
@@ -2895,7 +3165,23 @@
     </w:p>
     <w:p>
       <w:r>
-        <w:t>Log in to the system by default with the user name “sa” and password “12345678”, select the role “Administrator”.</w:t>
+        <w:t xml:space="preserve">Log in to the system by default with the </w:t>
+      </w:r>
+      <w:proofErr w:type="gramStart"/>
+      <w:r>
+        <w:t>user</w:t>
+      </w:r>
+      <w:proofErr w:type="gramEnd"/>
+      <w:r>
+        <w:t xml:space="preserve"> name “</w:t>
+      </w:r>
+      <w:proofErr w:type="spellStart"/>
+      <w:r>
+        <w:t>sa</w:t>
+      </w:r>
+      <w:proofErr w:type="spellEnd"/>
+      <w:r>
+        <w:t>” and password “12345678”, select the role “Administrator”.</w:t>
       </w:r>
       <w:r>
         <w:t xml:space="preserve"> </w:t>
@@ -2928,7 +3214,7 @@
                     <pic:cNvPicPr/>
                   </pic:nvPicPr>
                   <pic:blipFill>
-                    <a:blip r:embed="rId27">
+                    <a:blip r:embed="rId28">
                       <a:extLst>
                         <a:ext uri="{28A0092B-C50C-407E-A947-70E740481C1C}">
                           <a14:useLocalDpi xmlns:a14="http://schemas.microsoft.com/office/drawing/2010/main" val="0"/>
@@ -3008,7 +3294,7 @@
                     <pic:cNvPicPr/>
                   </pic:nvPicPr>
                   <pic:blipFill>
-                    <a:blip r:embed="rId28"/>
+                    <a:blip r:embed="rId29"/>
                     <a:stretch>
                       <a:fillRect/>
                     </a:stretch>
@@ -3061,96 +3347,6 @@
             <wp:extent cx="5697855" cy="1785620"/>
             <wp:effectExtent l="0" t="0" r="0" b="5080"/>
             <wp:docPr id="9" name="图片 9"/>
-            <wp:cNvGraphicFramePr>
-              <a:graphicFrameLocks xmlns:a="http://schemas.openxmlformats.org/drawingml/2006/main" noChangeAspect="1"/>
-            </wp:cNvGraphicFramePr>
-            <a:graphic xmlns:a="http://schemas.openxmlformats.org/drawingml/2006/main">
-              <a:graphicData uri="http://schemas.openxmlformats.org/drawingml/2006/picture">
-                <pic:pic xmlns:pic="http://schemas.openxmlformats.org/drawingml/2006/picture">
-                  <pic:nvPicPr>
-                    <pic:cNvPr id="1" name=""/>
-                    <pic:cNvPicPr/>
-                  </pic:nvPicPr>
-                  <pic:blipFill>
-                    <a:blip r:embed="rId29"/>
-                    <a:stretch>
-                      <a:fillRect/>
-                    </a:stretch>
-                  </pic:blipFill>
-                  <pic:spPr>
-                    <a:xfrm>
-                      <a:off x="0" y="0"/>
-                      <a:ext cx="5697855" cy="1785620"/>
-                    </a:xfrm>
-                    <a:prstGeom prst="rect">
-                      <a:avLst/>
-                    </a:prstGeom>
-                  </pic:spPr>
-                </pic:pic>
-              </a:graphicData>
-            </a:graphic>
-          </wp:inline>
-        </w:drawing>
-      </w:r>
-    </w:p>
-    <w:p>
-      <w:pPr>
-        <w:pStyle w:val="2"/>
-      </w:pPr>
-      <w:bookmarkStart w:id="5" w:name="_Toc166702761"/>
-      <w:r>
-        <w:t>4.</w:t>
-      </w:r>
-      <w:r>
-        <w:t xml:space="preserve">2 </w:t>
-      </w:r>
-      <w:r>
-        <w:t>Category Management Module</w:t>
-      </w:r>
-      <w:bookmarkEnd w:id="5"/>
-    </w:p>
-    <w:p>
-      <w:pPr>
-        <w:rPr>
-          <w:rFonts w:eastAsiaTheme="minorEastAsia"/>
-        </w:rPr>
-      </w:pPr>
-      <w:r>
-        <w:t xml:space="preserve">The category management module can </w:t>
-      </w:r>
-      <w:r>
-        <w:t>add</w:t>
-      </w:r>
-      <w:r>
-        <w:t xml:space="preserve"> categories according to similar features</w:t>
-      </w:r>
-      <w:r>
-        <w:t xml:space="preserve"> of product</w:t>
-      </w:r>
-      <w:r>
-        <w:t>s</w:t>
-      </w:r>
-      <w:r>
-        <w:t>:</w:t>
-      </w:r>
-    </w:p>
-    <w:p>
-      <w:pPr>
-        <w:rPr>
-          <w:rFonts w:eastAsiaTheme="minorEastAsia"/>
-        </w:rPr>
-      </w:pPr>
-      <w:r>
-        <w:rPr>
-          <w:rFonts w:eastAsiaTheme="minorEastAsia"/>
-          <w:noProof/>
-        </w:rPr>
-        <w:lastRenderedPageBreak/>
-        <w:drawing>
-          <wp:inline distT="0" distB="0" distL="0" distR="0" wp14:anchorId="72CF8F6C" wp14:editId="08B3FA20">
-            <wp:extent cx="5697855" cy="2006600"/>
-            <wp:effectExtent l="0" t="0" r="0" b="0"/>
-            <wp:docPr id="11" name="图片 11"/>
             <wp:cNvGraphicFramePr>
               <a:graphicFrameLocks xmlns:a="http://schemas.openxmlformats.org/drawingml/2006/main" noChangeAspect="1"/>
             </wp:cNvGraphicFramePr>
@@ -3170,7 +3366,7 @@
                   <pic:spPr>
                     <a:xfrm>
                       <a:off x="0" y="0"/>
-                      <a:ext cx="5697855" cy="2006600"/>
+                      <a:ext cx="5697855" cy="1785620"/>
                     </a:xfrm>
                     <a:prstGeom prst="rect">
                       <a:avLst/>
@@ -3185,22 +3381,40 @@
     </w:p>
     <w:p>
       <w:pPr>
-        <w:rPr>
-          <w:b/>
-          <w:bCs/>
-        </w:rPr>
-      </w:pPr>
-      <w:r>
-        <w:t xml:space="preserve">Users can search for category information </w:t>
-      </w:r>
-      <w:r>
-        <w:t>by</w:t>
-      </w:r>
-      <w:r>
-        <w:t xml:space="preserve"> </w:t>
-      </w:r>
-      <w:r>
-        <w:t xml:space="preserve">clicking the button “Category List” </w:t>
+        <w:pStyle w:val="2"/>
+      </w:pPr>
+      <w:bookmarkStart w:id="5" w:name="_Toc166702761"/>
+      <w:r>
+        <w:t>4.</w:t>
+      </w:r>
+      <w:r>
+        <w:t xml:space="preserve">2 </w:t>
+      </w:r>
+      <w:r>
+        <w:t>Category Management Module</w:t>
+      </w:r>
+      <w:bookmarkEnd w:id="5"/>
+    </w:p>
+    <w:p>
+      <w:pPr>
+        <w:rPr>
+          <w:rFonts w:eastAsiaTheme="minorEastAsia"/>
+        </w:rPr>
+      </w:pPr>
+      <w:r>
+        <w:t xml:space="preserve">The category management module can </w:t>
+      </w:r>
+      <w:r>
+        <w:t>add</w:t>
+      </w:r>
+      <w:r>
+        <w:t xml:space="preserve"> categories according to similar features</w:t>
+      </w:r>
+      <w:r>
+        <w:t xml:space="preserve"> of product</w:t>
+      </w:r>
+      <w:r>
+        <w:t>s</w:t>
       </w:r>
       <w:r>
         <w:t>:</w:t>
@@ -3217,11 +3431,12 @@
           <w:rFonts w:eastAsiaTheme="minorEastAsia"/>
           <w:noProof/>
         </w:rPr>
+        <w:lastRenderedPageBreak/>
         <w:drawing>
-          <wp:inline distT="0" distB="0" distL="0" distR="0" wp14:anchorId="347D5E8B" wp14:editId="30EBBDCC">
-            <wp:extent cx="5697855" cy="1509395"/>
+          <wp:inline distT="0" distB="0" distL="0" distR="0" wp14:anchorId="72CF8F6C" wp14:editId="08B3FA20">
+            <wp:extent cx="5697855" cy="2006600"/>
             <wp:effectExtent l="0" t="0" r="0" b="0"/>
-            <wp:docPr id="10" name="图片 10"/>
+            <wp:docPr id="11" name="图片 11"/>
             <wp:cNvGraphicFramePr>
               <a:graphicFrameLocks xmlns:a="http://schemas.openxmlformats.org/drawingml/2006/main" noChangeAspect="1"/>
             </wp:cNvGraphicFramePr>
@@ -3241,6 +3456,82 @@
                   <pic:spPr>
                     <a:xfrm>
                       <a:off x="0" y="0"/>
+                      <a:ext cx="5697855" cy="2006600"/>
+                    </a:xfrm>
+                    <a:prstGeom prst="rect">
+                      <a:avLst/>
+                    </a:prstGeom>
+                  </pic:spPr>
+                </pic:pic>
+              </a:graphicData>
+            </a:graphic>
+          </wp:inline>
+        </w:drawing>
+      </w:r>
+    </w:p>
+    <w:p>
+      <w:pPr>
+        <w:rPr>
+          <w:b/>
+          <w:bCs/>
+        </w:rPr>
+      </w:pPr>
+      <w:r>
+        <w:t xml:space="preserve">Users can search for category information </w:t>
+      </w:r>
+      <w:r>
+        <w:t>by</w:t>
+      </w:r>
+      <w:r>
+        <w:t xml:space="preserve"> </w:t>
+      </w:r>
+      <w:r>
+        <w:t>clicking the button “Category List</w:t>
+      </w:r>
+      <w:proofErr w:type="gramStart"/>
+      <w:r>
+        <w:t xml:space="preserve">” </w:t>
+      </w:r>
+      <w:r>
+        <w:t>:</w:t>
+      </w:r>
+      <w:proofErr w:type="gramEnd"/>
+    </w:p>
+    <w:p>
+      <w:pPr>
+        <w:rPr>
+          <w:rFonts w:eastAsiaTheme="minorEastAsia"/>
+        </w:rPr>
+      </w:pPr>
+      <w:r>
+        <w:rPr>
+          <w:rFonts w:eastAsiaTheme="minorEastAsia"/>
+          <w:noProof/>
+        </w:rPr>
+        <w:drawing>
+          <wp:inline distT="0" distB="0" distL="0" distR="0" wp14:anchorId="347D5E8B" wp14:editId="30EBBDCC">
+            <wp:extent cx="5697855" cy="1509395"/>
+            <wp:effectExtent l="0" t="0" r="0" b="0"/>
+            <wp:docPr id="10" name="图片 10"/>
+            <wp:cNvGraphicFramePr>
+              <a:graphicFrameLocks xmlns:a="http://schemas.openxmlformats.org/drawingml/2006/main" noChangeAspect="1"/>
+            </wp:cNvGraphicFramePr>
+            <a:graphic xmlns:a="http://schemas.openxmlformats.org/drawingml/2006/main">
+              <a:graphicData uri="http://schemas.openxmlformats.org/drawingml/2006/picture">
+                <pic:pic xmlns:pic="http://schemas.openxmlformats.org/drawingml/2006/picture">
+                  <pic:nvPicPr>
+                    <pic:cNvPr id="1" name=""/>
+                    <pic:cNvPicPr/>
+                  </pic:nvPicPr>
+                  <pic:blipFill>
+                    <a:blip r:embed="rId32"/>
+                    <a:stretch>
+                      <a:fillRect/>
+                    </a:stretch>
+                  </pic:blipFill>
+                  <pic:spPr>
+                    <a:xfrm>
+                      <a:off x="0" y="0"/>
                       <a:ext cx="5697855" cy="1509395"/>
                     </a:xfrm>
                     <a:prstGeom prst="rect">
@@ -3321,7 +3612,7 @@
                     <pic:cNvPicPr/>
                   </pic:nvPicPr>
                   <pic:blipFill>
-                    <a:blip r:embed="rId32"/>
+                    <a:blip r:embed="rId33"/>
                     <a:stretch>
                       <a:fillRect/>
                     </a:stretch>
@@ -3362,8 +3653,13 @@
         <w:t xml:space="preserve"> </w:t>
       </w:r>
       <w:r>
-        <w:t>clicking the button “Product List” :</w:t>
-      </w:r>
+        <w:t>clicking the button “Product List</w:t>
+      </w:r>
+      <w:proofErr w:type="gramStart"/>
+      <w:r>
+        <w:t>” :</w:t>
+      </w:r>
+      <w:proofErr w:type="gramEnd"/>
       <w:r>
         <w:rPr>
           <w:i/>
@@ -3387,7 +3683,7 @@
                     </pic:cNvPicPr>
                   </pic:nvPicPr>
                   <pic:blipFill>
-                    <a:blip r:embed="rId33">
+                    <a:blip r:embed="rId34">
                       <a:extLst>
                         <a:ext uri="{28A0092B-C50C-407E-A947-70E740481C1C}">
                           <a14:useLocalDpi xmlns:a14="http://schemas.microsoft.com/office/drawing/2010/main" val="0"/>
@@ -3471,7 +3767,7 @@
                     <pic:cNvPicPr/>
                   </pic:nvPicPr>
                   <pic:blipFill>
-                    <a:blip r:embed="rId34">
+                    <a:blip r:embed="rId35">
                       <a:extLst>
                         <a:ext uri="{28A0092B-C50C-407E-A947-70E740481C1C}">
                           <a14:useLocalDpi xmlns:a14="http://schemas.microsoft.com/office/drawing/2010/main" val="0"/>
@@ -3544,7 +3840,7 @@
                     <pic:cNvPicPr/>
                   </pic:nvPicPr>
                   <pic:blipFill>
-                    <a:blip r:embed="rId35"/>
+                    <a:blip r:embed="rId36"/>
                     <a:stretch>
                       <a:fillRect/>
                     </a:stretch>
@@ -3619,7 +3915,7 @@
                     <pic:cNvPicPr/>
                   </pic:nvPicPr>
                   <pic:blipFill>
-                    <a:blip r:embed="rId36"/>
+                    <a:blip r:embed="rId37"/>
                     <a:stretch>
                       <a:fillRect/>
                     </a:stretch>
@@ -3679,7 +3975,7 @@
                     <pic:cNvPicPr/>
                   </pic:nvPicPr>
                   <pic:blipFill>
-                    <a:blip r:embed="rId37"/>
+                    <a:blip r:embed="rId38"/>
                     <a:stretch>
                       <a:fillRect/>
                     </a:stretch>
@@ -3745,7 +4041,7 @@
                     <pic:cNvPicPr/>
                   </pic:nvPicPr>
                   <pic:blipFill>
-                    <a:blip r:embed="rId38"/>
+                    <a:blip r:embed="rId39"/>
                     <a:stretch>
                       <a:fillRect/>
                     </a:stretch>
@@ -3807,7 +4103,7 @@
                     <pic:cNvPicPr/>
                   </pic:nvPicPr>
                   <pic:blipFill>
-                    <a:blip r:embed="rId39"/>
+                    <a:blip r:embed="rId40"/>
                     <a:stretch>
                       <a:fillRect/>
                     </a:stretch>
@@ -3862,7 +4158,7 @@
                     <pic:cNvPicPr/>
                   </pic:nvPicPr>
                   <pic:blipFill>
-                    <a:blip r:embed="rId40"/>
+                    <a:blip r:embed="rId41"/>
                     <a:stretch>
                       <a:fillRect/>
                     </a:stretch>
@@ -3884,7 +4180,7 @@
       </w:r>
     </w:p>
     <w:sectPr>
-      <w:footerReference w:type="default" r:id="rId41"/>
+      <w:footerReference w:type="default" r:id="rId42"/>
       <w:pgSz w:w="11906" w:h="16838"/>
       <w:pgMar w:top="1440" w:right="1133" w:bottom="1440" w:left="1800" w:header="851" w:footer="992" w:gutter="0"/>
       <w:cols w:space="425"/>
